--- a/法令ファイル/行政相談委員法/行政相談委員法（昭和四十一年法律第九十九号）.docx
+++ b/法令ファイル/行政相談委員法/行政相談委員法（昭和四十一年法律第九十九号）.docx
@@ -40,35 +40,23 @@
     </w:p>
     <w:p>
       <w:pPr>
-        <w:pStyle w:val="Heading6"/>
+        <w:pStyle w:val="ListBullet"/>
         <w:ind w:left="880"/>
       </w:pPr>
       <w:r>
         <w:t>一</w:t>
-      </w:r>
-    </w:p>
-    <w:p>
-      <w:pPr>
-        <w:ind w:left="880"/>
-      </w:pPr>
-      <w:r>
+        <w:br/>
         <w:t>行政機関等（内閣府、宮内庁並びに内閣府設置法（平成十一年法律第八十九号）第四十九条第一項及び第二項に規定する機関並びに国家行政組織法（昭和二十三年法律第百二十号）第三条第二項に規定する機関並びに総務省設置法（平成十一年法律第九十一号）第四条第一項第十三号イからハまでに規定する法人で政令で定めるものをいう。以下同じ。）の業務に関する苦情の相談に応じて、総務大臣の定めるところに従い、申出人に必要な助言をし、及び総務省又は当該関係行政機関等にその苦情を通知すること。</w:t>
       </w:r>
     </w:p>
     <w:p>
       <w:pPr>
-        <w:pStyle w:val="Heading6"/>
+        <w:pStyle w:val="ListBullet"/>
         <w:ind w:left="880"/>
       </w:pPr>
       <w:r>
         <w:t>二</w:t>
-      </w:r>
-    </w:p>
-    <w:p>
-      <w:pPr>
-        <w:ind w:left="880"/>
-      </w:pPr>
-      <w:r>
+        <w:br/>
         <w:t>前号の規定により通知をした苦情に関して、行政機関等の照会に応じ、及び必要があると認める場合に当該行政機関等における処理の結果を申出人に通知すること。</w:t>
       </w:r>
     </w:p>
@@ -160,6 +148,8 @@
     <w:p>
       <w:r>
         <w:t>委員は、業務の遂行に際して知ることのできた秘密を漏らしてはならない。</w:t>
+        <w:br/>
+        <w:t>その者が委員でなくなつた後も、同様とする。</w:t>
       </w:r>
     </w:p>
     <w:p>
@@ -211,52 +201,34 @@
     </w:p>
     <w:p>
       <w:pPr>
-        <w:pStyle w:val="Heading6"/>
+        <w:pStyle w:val="ListBullet"/>
         <w:ind w:left="880"/>
       </w:pPr>
       <w:r>
         <w:t>一</w:t>
-      </w:r>
-    </w:p>
-    <w:p>
-      <w:pPr>
-        <w:ind w:left="880"/>
-      </w:pPr>
-      <w:r>
+        <w:br/>
         <w:t>心身の故障のため、業務の遂行に支障があり、又はこれに堪えない場合</w:t>
       </w:r>
     </w:p>
     <w:p>
       <w:pPr>
-        <w:pStyle w:val="Heading6"/>
+        <w:pStyle w:val="ListBullet"/>
         <w:ind w:left="880"/>
       </w:pPr>
       <w:r>
         <w:t>二</w:t>
-      </w:r>
-    </w:p>
-    <w:p>
-      <w:pPr>
-        <w:ind w:left="880"/>
-      </w:pPr>
-      <w:r>
+        <w:br/>
         <w:t>業務を怠り、又は前条の規定に違反した場合</w:t>
       </w:r>
     </w:p>
     <w:p>
       <w:pPr>
-        <w:pStyle w:val="Heading6"/>
+        <w:pStyle w:val="ListBullet"/>
         <w:ind w:left="880"/>
       </w:pPr>
       <w:r>
         <w:t>三</w:t>
-      </w:r>
-    </w:p>
-    <w:p>
-      <w:pPr>
-        <w:ind w:left="880"/>
-      </w:pPr>
-      <w:r>
+        <w:br/>
         <w:t>委員たるにふさわしくない非行があつた場合</w:t>
       </w:r>
     </w:p>
@@ -317,6 +289,18 @@
       </w:r>
     </w:p>
     <w:p>
+      <w:pPr>
+        <w:pStyle w:val="Heading5"/>
+        <w:ind w:left="440"/>
+      </w:pPr>
+      <w:r>
+        <w:t>１</w:t>
+      </w:r>
+    </w:p>
+    <w:p>
+      <w:pPr>
+        <w:ind w:left="440"/>
+      </w:pPr>
       <w:r>
         <w:t>この法律は、昭和四十一年七月一日から施行する。</w:t>
       </w:r>
@@ -331,10 +315,22 @@
         <w:pStyle w:val="Heading1"/>
       </w:pPr>
       <w:r>
-        <w:t>附　則（昭和五八年一二月二日法律第八〇号）</w:t>
+        <w:t>附則（昭和五八年一二月二日法律第八〇号）</w:t>
       </w:r>
     </w:p>
     <w:p>
+      <w:pPr>
+        <w:pStyle w:val="Heading5"/>
+        <w:ind w:left="440"/>
+      </w:pPr>
+      <w:r>
+        <w:t>１</w:t>
+      </w:r>
+    </w:p>
+    <w:p>
+      <w:pPr>
+        <w:ind w:left="440"/>
+      </w:pPr>
       <w:r>
         <w:t>この法律は、総務庁設置法（昭和五十八年法律第七十九号）の施行の日から施行する。</w:t>
       </w:r>
@@ -366,7 +362,7 @@
         <w:pStyle w:val="Heading1"/>
       </w:pPr>
       <w:r>
-        <w:t>附　則（平成一一年一二月二二日法律第一六〇号）</w:t>
+        <w:t>附則（平成一一年一二月二二日法律第一六〇号）</w:t>
       </w:r>
     </w:p>
     <w:p>
@@ -380,23 +376,23 @@
     <w:p>
       <w:r>
         <w:t>この法律（第二条及び第三条を除く。）は、平成十三年一月六日から施行する。</w:t>
+        <w:br/>
+        <w:t>ただし、次の各号に掲げる規定は、当該各号に定める日から施行する。</w:t>
       </w:r>
     </w:p>
     <w:p>
       <w:pPr>
-        <w:pStyle w:val="Heading6"/>
+        <w:pStyle w:val="ListBullet"/>
         <w:ind w:left="880"/>
       </w:pPr>
       <w:r>
         <w:t>一</w:t>
-      </w:r>
-    </w:p>
-    <w:p>
-      <w:pPr>
-        <w:ind w:left="880"/>
-      </w:pPr>
-      <w:r>
+        <w:br/>
         <w:t>第九百九十五条（核原料物質、核燃料物質及び原子炉の規制に関する法律の一部を改正する法律附則の改正規定に係る部分に限る。）、第千三百五条、第千三百六条、第千三百二十四条第二項、第千三百二十六条第二項及び第千三百四十四条の規定</w:t>
+        <w:br/>
+        <w:br/>
+        <w:br/>
+        <w:t>公布の日</w:t>
       </w:r>
     </w:p>
     <w:p>
@@ -409,7 +405,7 @@
         <w:pStyle w:val="Heading1"/>
       </w:pPr>
       <w:r>
-        <w:t>附　則（平成二七年九月一一日法律第六六号）</w:t>
+        <w:t>附則（平成二七年九月一一日法律第六六号）</w:t>
       </w:r>
     </w:p>
     <w:p>
@@ -445,7 +441,7 @@
     </w:pPr>
     <w:r>
       <w:tab/>
-      <w:t>WeGov v0.1 - FTS141</w:t>
+      <w:t>WeGov v0.2 - FTS141</w:t>
     </w:r>
   </w:p>
 </w:ftr>
